--- a/01Data/05Shp2Tab/说明.docx
+++ b/01Data/05Shp2Tab/说明.docx
@@ -4,6 +4,325 @@
   <w:body>
     <w:p>
       <w:pPr>
+        <w:keepNext w:val="0"/>
+        <w:keepLines w:val="0"/>
+        <w:pageBreakBefore w:val="0"/>
+        <w:widowControl w:val="0"/>
+        <w:numPr>
+          <w:numId w:val="0"/>
+        </w:numPr>
+        <w:kinsoku/>
+        <w:wordWrap/>
+        <w:overflowPunct/>
+        <w:topLinePunct w:val="0"/>
+        <w:autoSpaceDE/>
+        <w:autoSpaceDN/>
+        <w:bidi w:val="0"/>
+        <w:adjustRightInd/>
+        <w:snapToGrid/>
+        <w:jc w:val="left"/>
+        <w:textAlignment w:val="auto"/>
+        <w:outlineLvl w:val="0"/>
+        <w:rPr>
+          <w:rFonts w:hint="default"/>
+          <w:b/>
+          <w:bCs/>
+          <w:lang w:val="en-US" w:eastAsia="zh-CN"/>
+        </w:rPr>
+      </w:pPr>
+      <w:r>
+        <w:rPr>
+          <w:rFonts w:hint="eastAsia"/>
+          <w:b/>
+          <w:bCs/>
+          <w:lang w:val="en-US" w:eastAsia="zh-CN"/>
+        </w:rPr>
+        <w:t>目标</w:t>
+      </w:r>
+    </w:p>
+    <w:p>
+      <w:pPr>
+        <w:keepNext w:val="0"/>
+        <w:keepLines w:val="0"/>
+        <w:pageBreakBefore w:val="0"/>
+        <w:widowControl w:val="0"/>
+        <w:numPr>
+          <w:numId w:val="0"/>
+        </w:numPr>
+        <w:kinsoku/>
+        <w:wordWrap/>
+        <w:overflowPunct/>
+        <w:topLinePunct w:val="0"/>
+        <w:autoSpaceDE/>
+        <w:autoSpaceDN/>
+        <w:bidi w:val="0"/>
+        <w:adjustRightInd/>
+        <w:snapToGrid/>
+        <w:ind w:firstLine="420" w:firstLineChars="200"/>
+        <w:jc w:val="left"/>
+        <w:textAlignment w:val="auto"/>
+        <w:outlineLvl w:val="9"/>
+        <w:rPr>
+          <w:rFonts w:hint="eastAsia"/>
+          <w:lang w:val="en-US" w:eastAsia="zh-CN"/>
+        </w:rPr>
+      </w:pPr>
+      <w:r>
+        <w:rPr>
+          <w:rFonts w:hint="eastAsia"/>
+          <w:lang w:val="en-US" w:eastAsia="zh-CN"/>
+        </w:rPr>
+        <w:t>shp转tab是将平面坐标的RD_LINK\NODE.shp转换为RD_LINK\NODE.tab，供spline理论检查使用，一般月度版数据只做最后一次升级的shp转tab转换，季度版数据需要打断前后各处理一次。</w:t>
+      </w:r>
+    </w:p>
+    <w:p>
+      <w:pPr>
+        <w:keepNext w:val="0"/>
+        <w:keepLines w:val="0"/>
+        <w:pageBreakBefore w:val="0"/>
+        <w:widowControl w:val="0"/>
+        <w:numPr>
+          <w:numId w:val="0"/>
+        </w:numPr>
+        <w:kinsoku/>
+        <w:wordWrap/>
+        <w:overflowPunct/>
+        <w:topLinePunct w:val="0"/>
+        <w:autoSpaceDE/>
+        <w:autoSpaceDN/>
+        <w:bidi w:val="0"/>
+        <w:adjustRightInd/>
+        <w:snapToGrid/>
+        <w:ind w:firstLine="420" w:firstLineChars="200"/>
+        <w:jc w:val="left"/>
+        <w:textAlignment w:val="auto"/>
+        <w:outlineLvl w:val="9"/>
+      </w:pPr>
+      <w:r>
+        <w:drawing>
+          <wp:anchor distT="0" distB="0" distL="114300" distR="114300" simplePos="0" relativeHeight="251658240" behindDoc="0" locked="0" layoutInCell="1" allowOverlap="1">
+            <wp:simplePos x="0" y="0"/>
+            <wp:positionH relativeFrom="column">
+              <wp:posOffset>8255</wp:posOffset>
+            </wp:positionH>
+            <wp:positionV relativeFrom="paragraph">
+              <wp:posOffset>170180</wp:posOffset>
+            </wp:positionV>
+            <wp:extent cx="2951480" cy="3323590"/>
+            <wp:effectExtent l="0" t="0" r="1270" b="10160"/>
+            <wp:wrapTopAndBottom/>
+            <wp:docPr id="11" name="图片 8"/>
+            <wp:cNvGraphicFramePr>
+              <a:graphicFrameLocks xmlns:a="http://schemas.openxmlformats.org/drawingml/2006/main" noChangeAspect="1"/>
+            </wp:cNvGraphicFramePr>
+            <a:graphic xmlns:a="http://schemas.openxmlformats.org/drawingml/2006/main">
+              <a:graphicData uri="http://schemas.openxmlformats.org/drawingml/2006/picture">
+                <pic:pic xmlns:pic="http://schemas.openxmlformats.org/drawingml/2006/picture">
+                  <pic:nvPicPr>
+                    <pic:cNvPr id="11" name="图片 8"/>
+                    <pic:cNvPicPr>
+                      <a:picLocks noChangeAspect="1"/>
+                    </pic:cNvPicPr>
+                  </pic:nvPicPr>
+                  <pic:blipFill>
+                    <a:blip r:embed="rId4"/>
+                    <a:stretch>
+                      <a:fillRect/>
+                    </a:stretch>
+                  </pic:blipFill>
+                  <pic:spPr>
+                    <a:xfrm>
+                      <a:off x="0" y="0"/>
+                      <a:ext cx="2951480" cy="3323590"/>
+                    </a:xfrm>
+                    <a:prstGeom prst="rect">
+                      <a:avLst/>
+                    </a:prstGeom>
+                    <a:noFill/>
+                    <a:ln>
+                      <a:noFill/>
+                    </a:ln>
+                  </pic:spPr>
+                </pic:pic>
+              </a:graphicData>
+            </a:graphic>
+          </wp:anchor>
+        </w:drawing>
+      </w:r>
+    </w:p>
+    <w:p>
+      <w:pPr>
+        <w:keepNext w:val="0"/>
+        <w:keepLines w:val="0"/>
+        <w:pageBreakBefore w:val="0"/>
+        <w:widowControl w:val="0"/>
+        <w:numPr>
+          <w:numId w:val="0"/>
+        </w:numPr>
+        <w:kinsoku/>
+        <w:wordWrap/>
+        <w:overflowPunct/>
+        <w:topLinePunct w:val="0"/>
+        <w:autoSpaceDE/>
+        <w:autoSpaceDN/>
+        <w:bidi w:val="0"/>
+        <w:adjustRightInd/>
+        <w:snapToGrid/>
+        <w:jc w:val="left"/>
+        <w:textAlignment w:val="auto"/>
+        <w:outlineLvl w:val="0"/>
+        <w:rPr>
+          <w:rFonts w:hint="eastAsia"/>
+          <w:lang w:val="en-US" w:eastAsia="zh-CN"/>
+        </w:rPr>
+      </w:pPr>
+      <w:r>
+        <w:rPr>
+          <w:rFonts w:hint="eastAsia"/>
+          <w:lang w:val="en-US" w:eastAsia="zh-CN"/>
+        </w:rPr>
+        <w:t>1、组织数据</w:t>
+      </w:r>
+    </w:p>
+    <w:p>
+      <w:pPr>
+        <w:numPr>
+          <w:numId w:val="0"/>
+        </w:numPr>
+        <w:jc w:val="left"/>
+        <w:rPr>
+          <w:rFonts w:hint="eastAsia"/>
+          <w:lang w:val="en-US" w:eastAsia="zh-CN"/>
+        </w:rPr>
+      </w:pPr>
+      <w:r>
+        <w:rPr>
+          <w:rFonts w:hint="eastAsia"/>
+          <w:lang w:val="en-US" w:eastAsia="zh-CN"/>
+        </w:rPr>
+        <w:t>取得本机</w:t>
+      </w:r>
+      <w:r>
+        <w:rPr>
+          <w:rFonts w:hint="eastAsia"/>
+          <w:color w:val="4472C4" w:themeColor="accent5"/>
+          <w:lang w:eastAsia="zh-CN"/>
+          <w14:textFill>
+            <w14:solidFill>
+              <w14:schemeClr w14:val="accent5"/>
+            </w14:solidFill>
+          </w14:textFill>
+        </w:rPr>
+        <w:t>D:\PythonCode_E3DCM\01Data\01CreateUpdateBag\prjRoad</w:t>
+      </w:r>
+      <w:r>
+        <w:rPr>
+          <w:rFonts w:hint="eastAsia"/>
+          <w:color w:val="000000" w:themeColor="text1"/>
+          <w:lang w:val="en-US" w:eastAsia="zh-CN"/>
+          <w14:textFill>
+            <w14:solidFill>
+              <w14:schemeClr w14:val="tx1"/>
+            </w14:solidFill>
+          </w14:textFill>
+        </w:rPr>
+        <w:t>中所有城市的</w:t>
+      </w:r>
+      <w:r>
+        <w:rPr>
+          <w:rFonts w:hint="eastAsia"/>
+          <w:lang w:eastAsia="zh-CN"/>
+        </w:rPr>
+        <w:t>源数据</w:t>
+      </w:r>
+      <w:r>
+        <w:rPr>
+          <w:rFonts w:hint="eastAsia"/>
+          <w:lang w:val="en-US" w:eastAsia="zh-CN"/>
+        </w:rPr>
+        <w:t>RD_LINK\NODE.shp</w:t>
+      </w:r>
+      <w:r>
+        <w:rPr>
+          <w:rFonts w:hint="eastAsia"/>
+          <w:lang w:eastAsia="zh-CN"/>
+        </w:rPr>
+        <w:t>平面投影</w:t>
+      </w:r>
+      <w:r>
+        <w:rPr>
+          <w:rFonts w:hint="eastAsia"/>
+          <w:lang w:val="en-US" w:eastAsia="zh-CN"/>
+        </w:rPr>
+        <w:t>成果</w:t>
+      </w:r>
+    </w:p>
+    <w:p>
+      <w:pPr>
+        <w:numPr>
+          <w:numId w:val="0"/>
+        </w:numPr>
+        <w:rPr>
+          <w:rFonts w:hint="eastAsia"/>
+          <w:lang w:val="en-US" w:eastAsia="zh-CN"/>
+        </w:rPr>
+      </w:pPr>
+    </w:p>
+    <w:p>
+      <w:pPr>
+        <w:numPr>
+          <w:numId w:val="0"/>
+        </w:numPr>
+      </w:pPr>
+      <w:r>
+        <w:drawing>
+          <wp:inline distT="0" distB="0" distL="114300" distR="114300">
+            <wp:extent cx="4867275" cy="2171700"/>
+            <wp:effectExtent l="0" t="0" r="9525" b="0"/>
+            <wp:docPr id="5" name="图片 2"/>
+            <wp:cNvGraphicFramePr>
+              <a:graphicFrameLocks xmlns:a="http://schemas.openxmlformats.org/drawingml/2006/main" noChangeAspect="1"/>
+            </wp:cNvGraphicFramePr>
+            <a:graphic xmlns:a="http://schemas.openxmlformats.org/drawingml/2006/main">
+              <a:graphicData uri="http://schemas.openxmlformats.org/drawingml/2006/picture">
+                <pic:pic xmlns:pic="http://schemas.openxmlformats.org/drawingml/2006/picture">
+                  <pic:nvPicPr>
+                    <pic:cNvPr id="5" name="图片 2"/>
+                    <pic:cNvPicPr>
+                      <a:picLocks noChangeAspect="1"/>
+                    </pic:cNvPicPr>
+                  </pic:nvPicPr>
+                  <pic:blipFill>
+                    <a:blip r:embed="rId5"/>
+                    <a:stretch>
+                      <a:fillRect/>
+                    </a:stretch>
+                  </pic:blipFill>
+                  <pic:spPr>
+                    <a:xfrm>
+                      <a:off x="0" y="0"/>
+                      <a:ext cx="4867275" cy="2171700"/>
+                    </a:xfrm>
+                    <a:prstGeom prst="rect">
+                      <a:avLst/>
+                    </a:prstGeom>
+                    <a:noFill/>
+                    <a:ln>
+                      <a:noFill/>
+                    </a:ln>
+                  </pic:spPr>
+                </pic:pic>
+              </a:graphicData>
+            </a:graphic>
+          </wp:inline>
+        </w:drawing>
+      </w:r>
+    </w:p>
+    <w:p>
+      <w:pPr>
+        <w:numPr>
+          <w:numId w:val="0"/>
+        </w:numPr>
         <w:rPr>
           <w:rFonts w:hint="default" w:eastAsiaTheme="minorEastAsia"/>
           <w:lang w:val="en-US" w:eastAsia="zh-CN"/>
@@ -14,21 +333,97 @@
           <w:rFonts w:hint="eastAsia"/>
           <w:lang w:val="en-US" w:eastAsia="zh-CN"/>
         </w:rPr>
-        <w:t>1、</w:t>
-      </w:r>
-      <w:r>
-        <w:rPr>
-          <w:rFonts w:hint="eastAsia"/>
-          <w:lang w:eastAsia="zh-CN"/>
-        </w:rPr>
-        <w:t>将源数据平面投影后的</w:t>
-      </w:r>
-      <w:r>
-        <w:rPr>
-          <w:rFonts w:hint="eastAsia"/>
-          <w:lang w:val="en-US" w:eastAsia="zh-CN"/>
-        </w:rPr>
-        <w:t>link、node数据拷贝到prjROAD文件夹内</w:t>
+        <w:t>本说明为了简便以处理1个城市为例</w:t>
+      </w:r>
+    </w:p>
+    <w:p>
+      <w:pPr>
+        <w:numPr>
+          <w:numId w:val="0"/>
+        </w:numPr>
+      </w:pPr>
+      <w:r>
+        <w:drawing>
+          <wp:inline distT="0" distB="0" distL="114300" distR="114300">
+            <wp:extent cx="4810125" cy="1143000"/>
+            <wp:effectExtent l="0" t="0" r="9525" b="0"/>
+            <wp:docPr id="8" name="图片 5"/>
+            <wp:cNvGraphicFramePr>
+              <a:graphicFrameLocks xmlns:a="http://schemas.openxmlformats.org/drawingml/2006/main" noChangeAspect="1"/>
+            </wp:cNvGraphicFramePr>
+            <a:graphic xmlns:a="http://schemas.openxmlformats.org/drawingml/2006/main">
+              <a:graphicData uri="http://schemas.openxmlformats.org/drawingml/2006/picture">
+                <pic:pic xmlns:pic="http://schemas.openxmlformats.org/drawingml/2006/picture">
+                  <pic:nvPicPr>
+                    <pic:cNvPr id="8" name="图片 5"/>
+                    <pic:cNvPicPr>
+                      <a:picLocks noChangeAspect="1"/>
+                    </pic:cNvPicPr>
+                  </pic:nvPicPr>
+                  <pic:blipFill>
+                    <a:blip r:embed="rId6"/>
+                    <a:stretch>
+                      <a:fillRect/>
+                    </a:stretch>
+                  </pic:blipFill>
+                  <pic:spPr>
+                    <a:xfrm>
+                      <a:off x="0" y="0"/>
+                      <a:ext cx="4810125" cy="1143000"/>
+                    </a:xfrm>
+                    <a:prstGeom prst="rect">
+                      <a:avLst/>
+                    </a:prstGeom>
+                    <a:noFill/>
+                    <a:ln>
+                      <a:noFill/>
+                    </a:ln>
+                  </pic:spPr>
+                </pic:pic>
+              </a:graphicData>
+            </a:graphic>
+          </wp:inline>
+        </w:drawing>
+      </w:r>
+    </w:p>
+    <w:p>
+      <w:pPr>
+        <w:numPr>
+          <w:ilvl w:val="0"/>
+          <w:numId w:val="0"/>
+        </w:numPr>
+        <w:jc w:val="left"/>
+        <w:rPr>
+          <w:rFonts w:hint="default"/>
+          <w:lang w:val="en-US" w:eastAsia="zh-CN"/>
+        </w:rPr>
+      </w:pPr>
+      <w:r>
+        <w:rPr>
+          <w:rFonts w:hint="eastAsia"/>
+          <w:lang w:val="en-US" w:eastAsia="zh-CN"/>
+        </w:rPr>
+        <w:t>拷贝到</w:t>
+      </w:r>
+      <w:r>
+        <w:rPr>
+          <w:rFonts w:hint="eastAsia"/>
+          <w:color w:val="4472C4" w:themeColor="accent5"/>
+          <w:lang w:val="en-US" w:eastAsia="zh-CN"/>
+          <w14:textFill>
+            <w14:solidFill>
+              <w14:schemeClr w14:val="accent5"/>
+            </w14:solidFill>
+          </w14:textFill>
+        </w:rPr>
+        <w:t>D:\PythonCode_E3DCM\01Data\05Shp2Tab\prjROAD</w:t>
+      </w:r>
+      <w:r>
+        <w:rPr>
+          <w:rFonts w:hint="eastAsia"/>
+          <w:lang w:val="en-US" w:eastAsia="zh-CN"/>
+        </w:rPr>
+        <w:t>文件夹内</w:t>
       </w:r>
     </w:p>
     <w:p>
@@ -51,7 +446,7 @@
                     </pic:cNvPicPr>
                   </pic:nvPicPr>
                   <pic:blipFill>
-                    <a:blip r:embed="rId4"/>
+                    <a:blip r:embed="rId7"/>
                     <a:stretch>
                       <a:fillRect/>
                     </a:stretch>
@@ -76,73 +471,64 @@
         </w:drawing>
       </w:r>
     </w:p>
-    <w:p>
-      <w:r>
-        <w:drawing>
-          <wp:inline distT="0" distB="0" distL="114300" distR="114300">
-            <wp:extent cx="1543050" cy="2085975"/>
-            <wp:effectExtent l="0" t="0" r="0" b="9525"/>
-            <wp:docPr id="2" name="图片 2"/>
-            <wp:cNvGraphicFramePr>
-              <a:graphicFrameLocks xmlns:a="http://schemas.openxmlformats.org/drawingml/2006/main" noChangeAspect="1"/>
-            </wp:cNvGraphicFramePr>
-            <a:graphic xmlns:a="http://schemas.openxmlformats.org/drawingml/2006/main">
-              <a:graphicData uri="http://schemas.openxmlformats.org/drawingml/2006/picture">
-                <pic:pic xmlns:pic="http://schemas.openxmlformats.org/drawingml/2006/picture">
-                  <pic:nvPicPr>
-                    <pic:cNvPr id="2" name="图片 2"/>
-                    <pic:cNvPicPr>
-                      <a:picLocks noChangeAspect="1"/>
-                    </pic:cNvPicPr>
-                  </pic:nvPicPr>
-                  <pic:blipFill>
-                    <a:blip r:embed="rId5"/>
-                    <a:stretch>
-                      <a:fillRect/>
-                    </a:stretch>
-                  </pic:blipFill>
-                  <pic:spPr>
-                    <a:xfrm>
-                      <a:off x="0" y="0"/>
-                      <a:ext cx="1543050" cy="2085975"/>
-                    </a:xfrm>
-                    <a:prstGeom prst="rect">
-                      <a:avLst/>
-                    </a:prstGeom>
-                    <a:noFill/>
-                    <a:ln>
-                      <a:noFill/>
-                    </a:ln>
-                  </pic:spPr>
-                </pic:pic>
-              </a:graphicData>
-            </a:graphic>
-          </wp:inline>
-        </w:drawing>
-      </w:r>
-    </w:p>
-    <w:p>
-      <w:pPr>
+    <w:p/>
+    <w:p>
+      <w:pPr>
+        <w:keepNext w:val="0"/>
+        <w:keepLines w:val="0"/>
+        <w:pageBreakBefore w:val="0"/>
+        <w:widowControl w:val="0"/>
         <w:numPr>
           <w:ilvl w:val="0"/>
           <w:numId w:val="1"/>
         </w:numPr>
-        <w:rPr>
-          <w:rFonts w:hint="eastAsia"/>
-          <w:lang w:val="en-US" w:eastAsia="zh-CN"/>
-        </w:rPr>
-      </w:pPr>
-      <w:r>
-        <w:rPr>
-          <w:rFonts w:hint="eastAsia"/>
-          <w:lang w:val="en-US" w:eastAsia="zh-CN"/>
-        </w:rPr>
-        <w:t>或者修改代码中的输入路径</w:t>
-      </w:r>
-    </w:p>
-    <w:p>
-      <w:pPr>
-        <w:numPr>
+        <w:kinsoku/>
+        <w:wordWrap/>
+        <w:overflowPunct/>
+        <w:topLinePunct w:val="0"/>
+        <w:autoSpaceDE/>
+        <w:autoSpaceDN/>
+        <w:bidi w:val="0"/>
+        <w:adjustRightInd/>
+        <w:snapToGrid/>
+        <w:textAlignment w:val="auto"/>
+        <w:outlineLvl w:val="0"/>
+        <w:rPr>
+          <w:rFonts w:hint="eastAsia"/>
+          <w:lang w:val="en-US" w:eastAsia="zh-CN"/>
+        </w:rPr>
+      </w:pPr>
+      <w:r>
+        <w:rPr>
+          <w:rFonts w:hint="eastAsia"/>
+          <w:lang w:val="en-US" w:eastAsia="zh-CN"/>
+        </w:rPr>
+        <w:t>运行代码</w:t>
+      </w:r>
+    </w:p>
+    <w:p>
+      <w:pPr>
+        <w:numPr>
+          <w:ilvl w:val="0"/>
+          <w:numId w:val="0"/>
+        </w:numPr>
+        <w:rPr>
+          <w:rFonts w:hint="default"/>
+          <w:lang w:val="en-US" w:eastAsia="zh-CN"/>
+        </w:rPr>
+      </w:pPr>
+      <w:r>
+        <w:rPr>
+          <w:rFonts w:hint="eastAsia"/>
+          <w:lang w:val="en-US" w:eastAsia="zh-CN"/>
+        </w:rPr>
+        <w:t>F5运行代码，输入、输出路径有变动时请自行修改</w:t>
+      </w:r>
+    </w:p>
+    <w:p>
+      <w:pPr>
+        <w:numPr>
+          <w:ilvl w:val="0"/>
           <w:numId w:val="0"/>
         </w:numPr>
       </w:pPr>
@@ -165,7 +551,7 @@
                     </pic:cNvPicPr>
                   </pic:nvPicPr>
                   <pic:blipFill>
-                    <a:blip r:embed="rId6"/>
+                    <a:blip r:embed="rId8"/>
                     <a:srcRect b="68376"/>
                     <a:stretch>
                       <a:fillRect/>
@@ -193,27 +579,202 @@
     </w:p>
     <w:p>
       <w:pPr>
-        <w:numPr>
-          <w:numId w:val="0"/>
-        </w:numPr>
-        <w:rPr>
-          <w:rFonts w:hint="default" w:eastAsiaTheme="minorEastAsia"/>
-          <w:lang w:val="en-US" w:eastAsia="zh-CN"/>
-        </w:rPr>
-      </w:pPr>
-      <w:r>
-        <w:rPr>
-          <w:rFonts w:hint="eastAsia"/>
-          <w:lang w:val="en-US" w:eastAsia="zh-CN"/>
-        </w:rPr>
-        <w:t>3、F5运行程序即可</w:t>
+        <w:keepNext w:val="0"/>
+        <w:keepLines w:val="0"/>
+        <w:pageBreakBefore w:val="0"/>
+        <w:widowControl w:val="0"/>
+        <w:numPr>
+          <w:ilvl w:val="0"/>
+          <w:numId w:val="1"/>
+        </w:numPr>
+        <w:kinsoku/>
+        <w:wordWrap/>
+        <w:overflowPunct/>
+        <w:topLinePunct w:val="0"/>
+        <w:autoSpaceDE/>
+        <w:autoSpaceDN/>
+        <w:bidi w:val="0"/>
+        <w:adjustRightInd/>
+        <w:snapToGrid/>
+        <w:ind w:left="0" w:leftChars="0" w:firstLine="0" w:firstLineChars="0"/>
+        <w:textAlignment w:val="auto"/>
+        <w:outlineLvl w:val="0"/>
+        <w:rPr>
+          <w:rFonts w:hint="eastAsia"/>
+          <w:lang w:val="en-US" w:eastAsia="zh-CN"/>
+        </w:rPr>
+      </w:pPr>
+      <w:r>
+        <w:rPr>
+          <w:rFonts w:hint="eastAsia"/>
+          <w:lang w:val="en-US" w:eastAsia="zh-CN"/>
+        </w:rPr>
+        <w:t>成果归档</w:t>
+      </w:r>
+    </w:p>
+    <w:p>
+      <w:pPr>
+        <w:numPr>
+          <w:numId w:val="0"/>
+        </w:numPr>
+        <w:ind w:leftChars="0"/>
+        <w:rPr>
+          <w:rFonts w:hint="default"/>
+          <w:color w:val="00B0F0"/>
+          <w:lang w:val="en-US" w:eastAsia="zh-CN"/>
+        </w:rPr>
+      </w:pPr>
+      <w:r>
+        <w:rPr>
+          <w:rFonts w:hint="eastAsia"/>
+          <w:lang w:val="en-US" w:eastAsia="zh-CN"/>
+        </w:rPr>
+        <w:t>代码提示转换完成后，将所有城市的tab成果</w:t>
       </w:r>
       <w:bookmarkStart w:id="0" w:name="_GoBack"/>
       <w:bookmarkEnd w:id="0"/>
-    </w:p>
-    <w:p>
-      <w:pPr>
-        <w:numPr>
+      <w:r>
+        <w:rPr>
+          <w:rFonts w:hint="eastAsia"/>
+          <w:lang w:val="en-US" w:eastAsia="zh-CN"/>
+        </w:rPr>
+        <w:t>归档到服务器</w:t>
+      </w:r>
+      <w:r>
+        <w:rPr>
+          <w:rFonts w:hint="eastAsia"/>
+          <w:color w:val="2E75B6" w:themeColor="accent1" w:themeShade="BF"/>
+          <w:lang w:val="en-US" w:eastAsia="zh-CN"/>
+        </w:rPr>
+        <w:t>...源数据&amp;预处理\源数据\G2</w:t>
+      </w:r>
+    </w:p>
+    <w:p>
+      <w:pPr>
+        <w:numPr>
+          <w:numId w:val="0"/>
+        </w:numPr>
+        <w:ind w:leftChars="0"/>
+        <w:rPr>
+          <w:rFonts w:hint="default"/>
+          <w:lang w:val="en-US" w:eastAsia="zh-CN"/>
+        </w:rPr>
+      </w:pPr>
+      <w:r>
+        <w:drawing>
+          <wp:inline distT="0" distB="0" distL="114300" distR="114300">
+            <wp:extent cx="5273040" cy="2074545"/>
+            <wp:effectExtent l="0" t="0" r="3810" b="1905"/>
+            <wp:docPr id="7" name="图片 4"/>
+            <wp:cNvGraphicFramePr>
+              <a:graphicFrameLocks xmlns:a="http://schemas.openxmlformats.org/drawingml/2006/main" noChangeAspect="1"/>
+            </wp:cNvGraphicFramePr>
+            <a:graphic xmlns:a="http://schemas.openxmlformats.org/drawingml/2006/main">
+              <a:graphicData uri="http://schemas.openxmlformats.org/drawingml/2006/picture">
+                <pic:pic xmlns:pic="http://schemas.openxmlformats.org/drawingml/2006/picture">
+                  <pic:nvPicPr>
+                    <pic:cNvPr id="7" name="图片 4"/>
+                    <pic:cNvPicPr>
+                      <a:picLocks noChangeAspect="1"/>
+                    </pic:cNvPicPr>
+                  </pic:nvPicPr>
+                  <pic:blipFill>
+                    <a:blip r:embed="rId9"/>
+                    <a:stretch>
+                      <a:fillRect/>
+                    </a:stretch>
+                  </pic:blipFill>
+                  <pic:spPr>
+                    <a:xfrm>
+                      <a:off x="0" y="0"/>
+                      <a:ext cx="5273040" cy="2074545"/>
+                    </a:xfrm>
+                    <a:prstGeom prst="rect">
+                      <a:avLst/>
+                    </a:prstGeom>
+                    <a:noFill/>
+                    <a:ln>
+                      <a:noFill/>
+                    </a:ln>
+                  </pic:spPr>
+                </pic:pic>
+              </a:graphicData>
+            </a:graphic>
+          </wp:inline>
+        </w:drawing>
+      </w:r>
+    </w:p>
+    <w:p>
+      <w:pPr>
+        <w:numPr>
+          <w:numId w:val="0"/>
+        </w:numPr>
+        <w:ind w:leftChars="0"/>
+        <w:rPr>
+          <w:rFonts w:hint="default"/>
+          <w:lang w:val="en-US" w:eastAsia="zh-CN"/>
+        </w:rPr>
+      </w:pPr>
+    </w:p>
+    <w:p>
+      <w:pPr>
+        <w:numPr>
+          <w:ilvl w:val="0"/>
+          <w:numId w:val="0"/>
+        </w:numPr>
+        <w:rPr>
+          <w:rFonts w:hint="default" w:eastAsiaTheme="minorEastAsia"/>
+          <w:lang w:val="en-US" w:eastAsia="zh-CN"/>
+        </w:rPr>
+      </w:pPr>
+      <w:r>
+        <w:drawing>
+          <wp:inline distT="0" distB="0" distL="114300" distR="114300">
+            <wp:extent cx="4876800" cy="2305050"/>
+            <wp:effectExtent l="0" t="0" r="0" b="0"/>
+            <wp:docPr id="9" name="图片 6"/>
+            <wp:cNvGraphicFramePr>
+              <a:graphicFrameLocks xmlns:a="http://schemas.openxmlformats.org/drawingml/2006/main" noChangeAspect="1"/>
+            </wp:cNvGraphicFramePr>
+            <a:graphic xmlns:a="http://schemas.openxmlformats.org/drawingml/2006/main">
+              <a:graphicData uri="http://schemas.openxmlformats.org/drawingml/2006/picture">
+                <pic:pic xmlns:pic="http://schemas.openxmlformats.org/drawingml/2006/picture">
+                  <pic:nvPicPr>
+                    <pic:cNvPr id="9" name="图片 6"/>
+                    <pic:cNvPicPr>
+                      <a:picLocks noChangeAspect="1"/>
+                    </pic:cNvPicPr>
+                  </pic:nvPicPr>
+                  <pic:blipFill>
+                    <a:blip r:embed="rId10"/>
+                    <a:stretch>
+                      <a:fillRect/>
+                    </a:stretch>
+                  </pic:blipFill>
+                  <pic:spPr>
+                    <a:xfrm>
+                      <a:off x="0" y="0"/>
+                      <a:ext cx="4876800" cy="2305050"/>
+                    </a:xfrm>
+                    <a:prstGeom prst="rect">
+                      <a:avLst/>
+                    </a:prstGeom>
+                    <a:noFill/>
+                    <a:ln>
+                      <a:noFill/>
+                    </a:ln>
+                  </pic:spPr>
+                </pic:pic>
+              </a:graphicData>
+            </a:graphic>
+          </wp:inline>
+        </w:drawing>
+      </w:r>
+    </w:p>
+    <w:p>
+      <w:pPr>
+        <w:numPr>
+          <w:ilvl w:val="0"/>
           <w:numId w:val="0"/>
         </w:numPr>
         <w:rPr>
